--- a/TEMP/input/p064r_LC_ESC_++MHS/tc_p064r.docx
+++ b/TEMP/input/p064r_LC_ESC_++MHS/tc_p064r.docx
@@ -5493,36 +5493,14 @@
     <w:rPrDefault>
       <w:rPr>
         <w:rFonts w:ascii="Arial" w:cs="Arial" w:eastAsia="Arial" w:hAnsi="Arial"/>
-        <w:b w:val="0"/>
-        <w:i w:val="0"/>
-        <w:smallCaps w:val="0"/>
-        <w:strike w:val="0"/>
-        <w:color w:val="000000"/>
         <w:sz w:val="22"/>
         <w:szCs w:val="22"/>
-        <w:u w:val="none"/>
-        <w:shd w:fill="auto" w:val="clear"/>
-        <w:vertAlign w:val="baseline"/>
         <w:lang w:val="en"/>
       </w:rPr>
     </w:rPrDefault>
     <w:pPrDefault>
       <w:pPr>
-        <w:keepNext w:val="0"/>
-        <w:keepLines w:val="0"/>
-        <w:widowControl w:val="1"/>
-        <w:pBdr>
-          <w:top w:space="0" w:sz="0" w:val="nil"/>
-          <w:left w:space="0" w:sz="0" w:val="nil"/>
-          <w:bottom w:space="0" w:sz="0" w:val="nil"/>
-          <w:right w:space="0" w:sz="0" w:val="nil"/>
-          <w:between w:space="0" w:sz="0" w:val="nil"/>
-        </w:pBdr>
-        <w:shd w:fill="auto" w:val="clear"/>
-        <w:spacing w:after="0" w:before="0" w:line="276" w:lineRule="auto"/>
-        <w:ind w:left="0" w:right="0" w:firstLine="0"/>
-        <w:contextualSpacing w:val="0"/>
-        <w:jc w:val="left"/>
+        <w:spacing w:line="276" w:lineRule="auto"/>
       </w:pPr>
     </w:pPrDefault>
   </w:docDefaults>

--- a/TEMP/input/p064r_LC_ESC_++MHS/tc_p064r.docx
+++ b/TEMP/input/p064r_LC_ESC_++MHS/tc_p064r.docx
@@ -2266,7 +2266,7 @@
         <w:rPr>
           <w:rtl w:val="0"/>
         </w:rPr>
-        <w:t xml:space="preserve">é</w:t>
+        <w:t xml:space="preserve">e</w:t>
       </w:r>
       <w:r>
         <w:rPr>
@@ -4790,7 +4790,7 @@
         <w:rPr>
           <w:rtl w:val="0"/>
         </w:rPr>
-        <w:t xml:space="preserve">pourceque ladoublcissement</w:t>
+        <w:t xml:space="preserve">pourceque ladoulcissement</w:t>
       </w:r>
       <w:r>
         <w:rPr>

--- a/TEMP/input/p064r_LC_ESC_++MHS/tc_p064r.docx
+++ b/TEMP/input/p064r_LC_ESC_++MHS/tc_p064r.docx
@@ -178,24 +178,7 @@
           <w:szCs w:val="18"/>
           <w:rtl w:val="0"/>
         </w:rPr>
-        <w:t xml:space="preserve">&lt;id&gt;</w:t>
-      </w:r>
-      <w:r>
-        <w:rPr>
-          <w:color w:val="000000"/>
-          <w:rtl w:val="0"/>
-        </w:rPr>
-        <w:t xml:space="preserve">p064r_1</w:t>
-      </w:r>
-      <w:r>
-        <w:rPr>
-          <w:rFonts w:ascii="Courier New" w:cs="Courier New" w:eastAsia="Courier New" w:hAnsi="Courier New"/>
-          <w:color w:val="7f6000"/>
-          <w:sz w:val="18"/>
-          <w:szCs w:val="18"/>
-          <w:rtl w:val="0"/>
-        </w:rPr>
-        <w:t xml:space="preserve">&lt;/id&gt;</w:t>
+        <w:t xml:space="preserve">&lt;id&gt;p064r_1&lt;/id&gt;</w:t>
       </w:r>
       <w:r>
         <w:rPr>
@@ -922,24 +905,7 @@
           <w:szCs w:val="18"/>
           <w:rtl w:val="0"/>
         </w:rPr>
-        <w:t xml:space="preserve">&lt;id&gt;</w:t>
-      </w:r>
-      <w:r>
-        <w:rPr>
-          <w:color w:val="000000"/>
-          <w:rtl w:val="0"/>
-        </w:rPr>
-        <w:t xml:space="preserve">p064r_2</w:t>
-      </w:r>
-      <w:r>
-        <w:rPr>
-          <w:rFonts w:ascii="Courier New" w:cs="Courier New" w:eastAsia="Courier New" w:hAnsi="Courier New"/>
-          <w:color w:val="7f6000"/>
-          <w:sz w:val="18"/>
-          <w:szCs w:val="18"/>
-          <w:rtl w:val="0"/>
-        </w:rPr>
-        <w:t xml:space="preserve">&lt;/id&gt;</w:t>
+        <w:t xml:space="preserve">&lt;id&gt;p064r_2&lt;/id&gt;</w:t>
       </w:r>
       <w:r>
         <w:rPr>
@@ -1473,24 +1439,7 @@
           <w:szCs w:val="18"/>
           <w:rtl w:val="0"/>
         </w:rPr>
-        <w:t xml:space="preserve">&lt;id&gt;</w:t>
-      </w:r>
-      <w:r>
-        <w:rPr>
-          <w:color w:val="000000"/>
-          <w:rtl w:val="0"/>
-        </w:rPr>
-        <w:t xml:space="preserve">p064r_3</w:t>
-      </w:r>
-      <w:r>
-        <w:rPr>
-          <w:rFonts w:ascii="Courier New" w:cs="Courier New" w:eastAsia="Courier New" w:hAnsi="Courier New"/>
-          <w:color w:val="7f6000"/>
-          <w:sz w:val="18"/>
-          <w:szCs w:val="18"/>
-          <w:rtl w:val="0"/>
-        </w:rPr>
-        <w:t xml:space="preserve">&lt;/id&gt;</w:t>
+        <w:t xml:space="preserve">&lt;id&gt;p064r_3&lt;/id&gt;</w:t>
       </w:r>
       <w:r>
         <w:rPr>
@@ -2412,24 +2361,7 @@
           <w:szCs w:val="18"/>
           <w:rtl w:val="0"/>
         </w:rPr>
-        <w:t xml:space="preserve">&lt;id&gt;</w:t>
-      </w:r>
-      <w:r>
-        <w:rPr>
-          <w:color w:val="000000"/>
-          <w:rtl w:val="0"/>
-        </w:rPr>
-        <w:t xml:space="preserve">p064r_4</w:t>
-      </w:r>
-      <w:r>
-        <w:rPr>
-          <w:rFonts w:ascii="Courier New" w:cs="Courier New" w:eastAsia="Courier New" w:hAnsi="Courier New"/>
-          <w:color w:val="7f6000"/>
-          <w:sz w:val="18"/>
-          <w:szCs w:val="18"/>
-          <w:rtl w:val="0"/>
-        </w:rPr>
-        <w:t xml:space="preserve">&lt;/id&gt;</w:t>
+        <w:t xml:space="preserve">&lt;id&gt;p064r_4&lt;/id&gt;</w:t>
       </w:r>
       <w:r>
         <w:rPr>
@@ -3276,24 +3208,7 @@
           <w:szCs w:val="18"/>
           <w:rtl w:val="0"/>
         </w:rPr>
-        <w:t xml:space="preserve">&lt;id&gt;</w:t>
-      </w:r>
-      <w:r>
-        <w:rPr>
-          <w:color w:val="000000"/>
-          <w:rtl w:val="0"/>
-        </w:rPr>
-        <w:t xml:space="preserve">p064_5</w:t>
-      </w:r>
-      <w:r>
-        <w:rPr>
-          <w:rFonts w:ascii="Courier New" w:cs="Courier New" w:eastAsia="Courier New" w:hAnsi="Courier New"/>
-          <w:color w:val="7f6000"/>
-          <w:sz w:val="18"/>
-          <w:szCs w:val="18"/>
-          <w:rtl w:val="0"/>
-        </w:rPr>
-        <w:t xml:space="preserve">&lt;/id&gt;</w:t>
+        <w:t xml:space="preserve">&lt;id&gt;p064r_5&lt;/id&gt;</w:t>
       </w:r>
       <w:r>
         <w:rPr>
@@ -3884,23 +3799,7 @@
           <w:szCs w:val="18"/>
           <w:rtl w:val="0"/>
         </w:rPr>
-        <w:t xml:space="preserve">&lt;id&gt;</w:t>
-      </w:r>
-      <w:r>
-        <w:rPr>
-          <w:rtl w:val="0"/>
-        </w:rPr>
-        <w:t xml:space="preserve">p064r_6</w:t>
-      </w:r>
-      <w:r>
-        <w:rPr>
-          <w:rFonts w:ascii="Courier New" w:cs="Courier New" w:eastAsia="Courier New" w:hAnsi="Courier New"/>
-          <w:color w:val="7f6000"/>
-          <w:sz w:val="18"/>
-          <w:szCs w:val="18"/>
-          <w:rtl w:val="0"/>
-        </w:rPr>
-        <w:t xml:space="preserve">&lt;/id&gt;</w:t>
+        <w:t xml:space="preserve">&lt;id&gt;p064r_6&lt;/id&gt;</w:t>
       </w:r>
       <w:r>
         <w:rPr>
@@ -4296,23 +4195,7 @@
           <w:szCs w:val="18"/>
           <w:rtl w:val="0"/>
         </w:rPr>
-        <w:t xml:space="preserve">&lt;id&gt;</w:t>
-      </w:r>
-      <w:r>
-        <w:rPr>
-          <w:rtl w:val="0"/>
-        </w:rPr>
-        <w:t xml:space="preserve">p064r_7</w:t>
-      </w:r>
-      <w:r>
-        <w:rPr>
-          <w:rFonts w:ascii="Courier New" w:cs="Courier New" w:eastAsia="Courier New" w:hAnsi="Courier New"/>
-          <w:color w:val="7f6000"/>
-          <w:sz w:val="18"/>
-          <w:szCs w:val="18"/>
-          <w:rtl w:val="0"/>
-        </w:rPr>
-        <w:t xml:space="preserve">&lt;/id&gt;</w:t>
+        <w:t xml:space="preserve">&lt;id&gt;p064r_7&lt;/id&gt;</w:t>
       </w:r>
       <w:r>
         <w:rPr>
@@ -4982,23 +4865,7 @@
           <w:szCs w:val="18"/>
           <w:rtl w:val="0"/>
         </w:rPr>
-        <w:t xml:space="preserve">&lt;id&gt;</w:t>
-      </w:r>
-      <w:r>
-        <w:rPr>
-          <w:rtl w:val="0"/>
-        </w:rPr>
-        <w:t xml:space="preserve">p064_8</w:t>
-      </w:r>
-      <w:r>
-        <w:rPr>
-          <w:rFonts w:ascii="Courier New" w:cs="Courier New" w:eastAsia="Courier New" w:hAnsi="Courier New"/>
-          <w:color w:val="7f6000"/>
-          <w:sz w:val="18"/>
-          <w:szCs w:val="18"/>
-          <w:rtl w:val="0"/>
-        </w:rPr>
-        <w:t xml:space="preserve">&lt;/id&gt;</w:t>
+        <w:t xml:space="preserve">&lt;id&gt;p064r_8&lt;/id&gt;</w:t>
       </w:r>
       <w:r>
         <w:rPr>

--- a/TEMP/input/p064r_LC_ESC_++MHS/tc_p064r.docx
+++ b/TEMP/input/p064r_LC_ESC_++MHS/tc_p064r.docx
@@ -1674,7 +1674,16 @@
           <w:szCs w:val="18"/>
           <w:rtl w:val="0"/>
         </w:rPr>
-        <w:t xml:space="preserve">&lt;/add&gt;</w:t>
+        <w:t xml:space="preserve">&lt;/add&gt;&lt;comment&gt;</w:t>
+      </w:r>
+      <w:r>
+        <w:rPr>
+          <w:color w:val="7f6000"/>
+          <w:sz w:val="16"/>
+          <w:szCs w:val="16"/>
+          <w:rtl w:val="0"/>
+        </w:rPr>
+        <w:t xml:space="preserve">c_064r_01&lt;/comment&gt;</w:t>
       </w:r>
       <w:r>
         <w:rPr>
@@ -3370,7 +3379,28 @@
           <w:color w:val="000000"/>
           <w:rtl w:val="0"/>
         </w:rPr>
-        <w:t xml:space="preserve">e gris</w:t>
+        <w:t xml:space="preserve">e&lt;comment</w:t>
+      </w:r>
+      <w:r>
+        <w:rPr>
+          <w:rtl w:val="0"/>
+        </w:rPr>
+        <w:t xml:space="preserve">&gt;</w:t>
+      </w:r>
+      <w:r>
+        <w:rPr>
+          <w:sz w:val="16"/>
+          <w:szCs w:val="16"/>
+          <w:rtl w:val="0"/>
+        </w:rPr>
+        <w:t xml:space="preserve">c_064r_02&lt;/comment&gt;</w:t>
+      </w:r>
+      <w:r>
+        <w:rPr>
+          <w:color w:val="000000"/>
+          <w:rtl w:val="0"/>
+        </w:rPr>
+        <w:t xml:space="preserve"> gris</w:t>
       </w:r>
       <w:r>
         <w:rPr>
@@ -5236,7 +5266,7 @@
     </w:p>
     <w:sectPr>
       <w:pgSz w:h="15840" w:w="12240"/>
-      <w:pgMar w:bottom="1440" w:top="1440" w:left="1440" w:right="1440" w:header="0"/>
+      <w:pgMar w:bottom="1440" w:top="1440" w:left="1440" w:right="1440" w:header="0" w:footer="720"/>
       <w:pgNumType w:start="1"/>
     </w:sectPr>
   </w:body>

--- a/TEMP/input/p064r_LC_ESC_++MHS/tc_p064r.docx
+++ b/TEMP/input/p064r_LC_ESC_++MHS/tc_p064r.docx
@@ -13,7 +13,6 @@
           <w:between w:space="0" w:sz="0" w:val="nil"/>
         </w:pBdr>
         <w:shd w:fill="auto" w:val="clear"/>
-        <w:contextualSpacing w:val="0"/>
         <w:rPr>
           <w:color w:val="000000"/>
         </w:rPr>
@@ -62,7 +61,6 @@
           <w:between w:space="0" w:sz="0" w:val="nil"/>
         </w:pBdr>
         <w:shd w:fill="auto" w:val="clear"/>
-        <w:contextualSpacing w:val="0"/>
         <w:rPr>
           <w:color w:val="000000"/>
         </w:rPr>
@@ -111,29 +109,27 @@
           <w:between w:space="0" w:sz="0" w:val="nil"/>
         </w:pBdr>
         <w:shd w:fill="auto" w:val="clear"/>
-        <w:contextualSpacing w:val="0"/>
-        <w:rPr>
-          <w:color w:val="000000"/>
-        </w:rPr>
-      </w:pPr>
-      <w:r>
-        <w:rPr>
-          <w:rtl w:val="0"/>
-        </w:rPr>
-      </w:r>
-    </w:p>
-    <w:p>
-      <w:pPr>
-        <w:widowControl w:val="0"/>
-        <w:pBdr>
-          <w:top w:space="0" w:sz="0" w:val="nil"/>
-          <w:left w:space="0" w:sz="0" w:val="nil"/>
-          <w:bottom w:space="0" w:sz="0" w:val="nil"/>
-          <w:right w:space="0" w:sz="0" w:val="nil"/>
-          <w:between w:space="0" w:sz="0" w:val="nil"/>
-        </w:pBdr>
-        <w:shd w:fill="auto" w:val="clear"/>
-        <w:contextualSpacing w:val="0"/>
+        <w:rPr>
+          <w:color w:val="000000"/>
+        </w:rPr>
+      </w:pPr>
+      <w:r>
+        <w:rPr>
+          <w:rtl w:val="0"/>
+        </w:rPr>
+      </w:r>
+    </w:p>
+    <w:p>
+      <w:pPr>
+        <w:widowControl w:val="0"/>
+        <w:pBdr>
+          <w:top w:space="0" w:sz="0" w:val="nil"/>
+          <w:left w:space="0" w:sz="0" w:val="nil"/>
+          <w:bottom w:space="0" w:sz="0" w:val="nil"/>
+          <w:right w:space="0" w:sz="0" w:val="nil"/>
+          <w:between w:space="0" w:sz="0" w:val="nil"/>
+        </w:pBdr>
+        <w:shd w:fill="auto" w:val="clear"/>
         <w:rPr>
           <w:color w:val="000000"/>
         </w:rPr>
@@ -165,7 +161,6 @@
           <w:between w:space="0" w:sz="0" w:val="nil"/>
         </w:pBdr>
         <w:shd w:fill="auto" w:val="clear"/>
-        <w:contextualSpacing w:val="0"/>
         <w:rPr>
           <w:color w:val="000000"/>
         </w:rPr>
@@ -199,7 +194,6 @@
           <w:between w:space="0" w:sz="0" w:val="nil"/>
         </w:pBdr>
         <w:shd w:fill="auto" w:val="clear"/>
-        <w:contextualSpacing w:val="0"/>
         <w:rPr>
           <w:color w:val="000000"/>
         </w:rPr>
@@ -250,31 +244,29 @@
           <w:between w:space="0" w:sz="0" w:val="nil"/>
         </w:pBdr>
         <w:shd w:fill="auto" w:val="clear"/>
-        <w:contextualSpacing w:val="0"/>
-        <w:rPr>
-          <w:color w:val="000000"/>
-        </w:rPr>
-      </w:pPr>
-      <w:r>
-        <w:rPr>
-          <w:rtl w:val="0"/>
-        </w:rPr>
-      </w:r>
-    </w:p>
-    <w:p>
-      <w:pPr>
-        <w:keepNext w:val="0"/>
-        <w:keepLines w:val="0"/>
-        <w:widowControl w:val="0"/>
-        <w:pBdr>
-          <w:top w:space="0" w:sz="0" w:val="nil"/>
-          <w:left w:space="0" w:sz="0" w:val="nil"/>
-          <w:bottom w:space="0" w:sz="0" w:val="nil"/>
-          <w:right w:space="0" w:sz="0" w:val="nil"/>
-          <w:between w:space="0" w:sz="0" w:val="nil"/>
-        </w:pBdr>
-        <w:shd w:fill="auto" w:val="clear"/>
-        <w:contextualSpacing w:val="0"/>
+        <w:rPr>
+          <w:color w:val="000000"/>
+        </w:rPr>
+      </w:pPr>
+      <w:r>
+        <w:rPr>
+          <w:rtl w:val="0"/>
+        </w:rPr>
+      </w:r>
+    </w:p>
+    <w:p>
+      <w:pPr>
+        <w:keepNext w:val="0"/>
+        <w:keepLines w:val="0"/>
+        <w:widowControl w:val="0"/>
+        <w:pBdr>
+          <w:top w:space="0" w:sz="0" w:val="nil"/>
+          <w:left w:space="0" w:sz="0" w:val="nil"/>
+          <w:bottom w:space="0" w:sz="0" w:val="nil"/>
+          <w:right w:space="0" w:sz="0" w:val="nil"/>
+          <w:between w:space="0" w:sz="0" w:val="nil"/>
+        </w:pBdr>
+        <w:shd w:fill="auto" w:val="clear"/>
         <w:rPr>
           <w:color w:val="000000"/>
         </w:rPr>
@@ -325,7 +317,6 @@
           <w:between w:space="0" w:sz="0" w:val="nil"/>
         </w:pBdr>
         <w:shd w:fill="auto" w:val="clear"/>
-        <w:contextualSpacing w:val="0"/>
         <w:rPr>
           <w:color w:val="000000"/>
         </w:rPr>
@@ -400,7 +391,6 @@
           <w:between w:space="0" w:sz="0" w:val="nil"/>
         </w:pBdr>
         <w:shd w:fill="auto" w:val="clear"/>
-        <w:contextualSpacing w:val="0"/>
         <w:rPr>
           <w:color w:val="000000"/>
         </w:rPr>
@@ -488,7 +478,6 @@
           <w:between w:space="0" w:sz="0" w:val="nil"/>
         </w:pBdr>
         <w:shd w:fill="auto" w:val="clear"/>
-        <w:contextualSpacing w:val="0"/>
         <w:rPr>
           <w:color w:val="000000"/>
         </w:rPr>
@@ -529,7 +518,6 @@
           <w:between w:space="0" w:sz="0" w:val="nil"/>
         </w:pBdr>
         <w:shd w:fill="auto" w:val="clear"/>
-        <w:contextualSpacing w:val="0"/>
         <w:rPr>
           <w:color w:val="000000"/>
         </w:rPr>
@@ -570,7 +558,6 @@
           <w:between w:space="0" w:sz="0" w:val="nil"/>
         </w:pBdr>
         <w:shd w:fill="auto" w:val="clear"/>
-        <w:contextualSpacing w:val="0"/>
         <w:rPr>
           <w:color w:val="000000"/>
         </w:rPr>
@@ -628,7 +615,6 @@
           <w:between w:space="0" w:sz="0" w:val="nil"/>
         </w:pBdr>
         <w:shd w:fill="auto" w:val="clear"/>
-        <w:contextualSpacing w:val="0"/>
         <w:rPr>
           <w:color w:val="000000"/>
         </w:rPr>
@@ -703,7 +689,6 @@
           <w:between w:space="0" w:sz="0" w:val="nil"/>
         </w:pBdr>
         <w:shd w:fill="auto" w:val="clear"/>
-        <w:contextualSpacing w:val="0"/>
         <w:rPr>
           <w:color w:val="000000"/>
         </w:rPr>
@@ -761,7 +746,6 @@
           <w:between w:space="0" w:sz="0" w:val="nil"/>
         </w:pBdr>
         <w:shd w:fill="auto" w:val="clear"/>
-        <w:contextualSpacing w:val="0"/>
         <w:rPr>
           <w:color w:val="000000"/>
         </w:rPr>
@@ -802,7 +786,6 @@
           <w:between w:space="0" w:sz="0" w:val="nil"/>
         </w:pBdr>
         <w:shd w:fill="auto" w:val="clear"/>
-        <w:contextualSpacing w:val="0"/>
         <w:rPr>
           <w:color w:val="000000"/>
         </w:rPr>
@@ -836,7 +819,6 @@
           <w:between w:space="0" w:sz="0" w:val="nil"/>
         </w:pBdr>
         <w:shd w:fill="auto" w:val="clear"/>
-        <w:contextualSpacing w:val="0"/>
         <w:rPr/>
       </w:pPr>
       <w:r>
@@ -858,7 +840,6 @@
           <w:between w:space="0" w:sz="0" w:val="nil"/>
         </w:pBdr>
         <w:shd w:fill="auto" w:val="clear"/>
-        <w:contextualSpacing w:val="0"/>
         <w:rPr>
           <w:color w:val="000000"/>
         </w:rPr>
@@ -892,7 +873,6 @@
           <w:between w:space="0" w:sz="0" w:val="nil"/>
         </w:pBdr>
         <w:shd w:fill="auto" w:val="clear"/>
-        <w:contextualSpacing w:val="0"/>
         <w:rPr>
           <w:color w:val="000000"/>
         </w:rPr>
@@ -926,7 +906,6 @@
           <w:between w:space="0" w:sz="0" w:val="nil"/>
         </w:pBdr>
         <w:shd w:fill="auto" w:val="clear"/>
-        <w:contextualSpacing w:val="0"/>
         <w:rPr>
           <w:color w:val="000000"/>
         </w:rPr>
@@ -997,31 +976,29 @@
           <w:between w:space="0" w:sz="0" w:val="nil"/>
         </w:pBdr>
         <w:shd w:fill="auto" w:val="clear"/>
-        <w:contextualSpacing w:val="0"/>
-        <w:rPr>
-          <w:color w:val="000000"/>
-        </w:rPr>
-      </w:pPr>
-      <w:r>
-        <w:rPr>
-          <w:rtl w:val="0"/>
-        </w:rPr>
-      </w:r>
-    </w:p>
-    <w:p>
-      <w:pPr>
-        <w:keepNext w:val="0"/>
-        <w:keepLines w:val="0"/>
-        <w:widowControl w:val="0"/>
-        <w:pBdr>
-          <w:top w:space="0" w:sz="0" w:val="nil"/>
-          <w:left w:space="0" w:sz="0" w:val="nil"/>
-          <w:bottom w:space="0" w:sz="0" w:val="nil"/>
-          <w:right w:space="0" w:sz="0" w:val="nil"/>
-          <w:between w:space="0" w:sz="0" w:val="nil"/>
-        </w:pBdr>
-        <w:shd w:fill="auto" w:val="clear"/>
-        <w:contextualSpacing w:val="0"/>
+        <w:rPr>
+          <w:color w:val="000000"/>
+        </w:rPr>
+      </w:pPr>
+      <w:r>
+        <w:rPr>
+          <w:rtl w:val="0"/>
+        </w:rPr>
+      </w:r>
+    </w:p>
+    <w:p>
+      <w:pPr>
+        <w:keepNext w:val="0"/>
+        <w:keepLines w:val="0"/>
+        <w:widowControl w:val="0"/>
+        <w:pBdr>
+          <w:top w:space="0" w:sz="0" w:val="nil"/>
+          <w:left w:space="0" w:sz="0" w:val="nil"/>
+          <w:bottom w:space="0" w:sz="0" w:val="nil"/>
+          <w:right w:space="0" w:sz="0" w:val="nil"/>
+          <w:between w:space="0" w:sz="0" w:val="nil"/>
+        </w:pBdr>
+        <w:shd w:fill="auto" w:val="clear"/>
         <w:rPr>
           <w:color w:val="000000"/>
         </w:rPr>
@@ -1072,7 +1049,6 @@
           <w:between w:space="0" w:sz="0" w:val="nil"/>
         </w:pBdr>
         <w:shd w:fill="auto" w:val="clear"/>
-        <w:contextualSpacing w:val="0"/>
         <w:rPr>
           <w:color w:val="000000"/>
         </w:rPr>
@@ -1147,7 +1123,6 @@
           <w:between w:space="0" w:sz="0" w:val="nil"/>
         </w:pBdr>
         <w:shd w:fill="auto" w:val="clear"/>
-        <w:contextualSpacing w:val="0"/>
         <w:rPr>
           <w:color w:val="000000"/>
         </w:rPr>
@@ -1269,7 +1244,6 @@
           <w:between w:space="0" w:sz="0" w:val="nil"/>
         </w:pBdr>
         <w:shd w:fill="auto" w:val="clear"/>
-        <w:contextualSpacing w:val="0"/>
         <w:rPr>
           <w:color w:val="000000"/>
         </w:rPr>
@@ -1327,7 +1301,6 @@
           <w:between w:space="0" w:sz="0" w:val="nil"/>
         </w:pBdr>
         <w:shd w:fill="auto" w:val="clear"/>
-        <w:contextualSpacing w:val="0"/>
         <w:rPr>
           <w:color w:val="000000"/>
         </w:rPr>
@@ -1361,7 +1334,6 @@
           <w:between w:space="0" w:sz="0" w:val="nil"/>
         </w:pBdr>
         <w:shd w:fill="auto" w:val="clear"/>
-        <w:contextualSpacing w:val="0"/>
         <w:rPr>
           <w:color w:val="000000"/>
         </w:rPr>
@@ -1392,7 +1364,6 @@
           <w:between w:space="0" w:sz="0" w:val="nil"/>
         </w:pBdr>
         <w:shd w:fill="auto" w:val="clear"/>
-        <w:contextualSpacing w:val="0"/>
         <w:rPr>
           <w:color w:val="000000"/>
         </w:rPr>
@@ -1426,7 +1397,6 @@
           <w:between w:space="0" w:sz="0" w:val="nil"/>
         </w:pBdr>
         <w:shd w:fill="auto" w:val="clear"/>
-        <w:contextualSpacing w:val="0"/>
         <w:rPr>
           <w:color w:val="000000"/>
         </w:rPr>
@@ -1460,7 +1430,6 @@
           <w:between w:space="0" w:sz="0" w:val="nil"/>
         </w:pBdr>
         <w:shd w:fill="auto" w:val="clear"/>
-        <w:contextualSpacing w:val="0"/>
         <w:rPr>
           <w:color w:val="000000"/>
         </w:rPr>
@@ -1531,31 +1500,29 @@
           <w:between w:space="0" w:sz="0" w:val="nil"/>
         </w:pBdr>
         <w:shd w:fill="auto" w:val="clear"/>
-        <w:contextualSpacing w:val="0"/>
-        <w:rPr>
-          <w:color w:val="000000"/>
-        </w:rPr>
-      </w:pPr>
-      <w:r>
-        <w:rPr>
-          <w:rtl w:val="0"/>
-        </w:rPr>
-      </w:r>
-    </w:p>
-    <w:p>
-      <w:pPr>
-        <w:keepNext w:val="0"/>
-        <w:keepLines w:val="0"/>
-        <w:widowControl w:val="0"/>
-        <w:pBdr>
-          <w:top w:space="0" w:sz="0" w:val="nil"/>
-          <w:left w:space="0" w:sz="0" w:val="nil"/>
-          <w:bottom w:space="0" w:sz="0" w:val="nil"/>
-          <w:right w:space="0" w:sz="0" w:val="nil"/>
-          <w:between w:space="0" w:sz="0" w:val="nil"/>
-        </w:pBdr>
-        <w:shd w:fill="auto" w:val="clear"/>
-        <w:contextualSpacing w:val="0"/>
+        <w:rPr>
+          <w:color w:val="000000"/>
+        </w:rPr>
+      </w:pPr>
+      <w:r>
+        <w:rPr>
+          <w:rtl w:val="0"/>
+        </w:rPr>
+      </w:r>
+    </w:p>
+    <w:p>
+      <w:pPr>
+        <w:keepNext w:val="0"/>
+        <w:keepLines w:val="0"/>
+        <w:widowControl w:val="0"/>
+        <w:pBdr>
+          <w:top w:space="0" w:sz="0" w:val="nil"/>
+          <w:left w:space="0" w:sz="0" w:val="nil"/>
+          <w:bottom w:space="0" w:sz="0" w:val="nil"/>
+          <w:right w:space="0" w:sz="0" w:val="nil"/>
+          <w:between w:space="0" w:sz="0" w:val="nil"/>
+        </w:pBdr>
+        <w:shd w:fill="auto" w:val="clear"/>
         <w:rPr>
           <w:color w:val="000000"/>
         </w:rPr>
@@ -1755,7 +1722,6 @@
           <w:between w:space="0" w:sz="0" w:val="nil"/>
         </w:pBdr>
         <w:shd w:fill="auto" w:val="clear"/>
-        <w:contextualSpacing w:val="0"/>
         <w:rPr>
           <w:color w:val="000000"/>
         </w:rPr>
@@ -1823,7 +1789,6 @@
           <w:between w:space="0" w:sz="0" w:val="nil"/>
         </w:pBdr>
         <w:shd w:fill="auto" w:val="clear"/>
-        <w:contextualSpacing w:val="0"/>
         <w:rPr>
           <w:color w:val="000000"/>
         </w:rPr>
@@ -1983,7 +1948,6 @@
           <w:between w:space="0" w:sz="0" w:val="nil"/>
         </w:pBdr>
         <w:shd w:fill="auto" w:val="clear"/>
-        <w:contextualSpacing w:val="0"/>
         <w:rPr>
           <w:color w:val="000000"/>
         </w:rPr>
@@ -2058,7 +2022,6 @@
           <w:between w:space="0" w:sz="0" w:val="nil"/>
         </w:pBdr>
         <w:shd w:fill="auto" w:val="clear"/>
-        <w:contextualSpacing w:val="0"/>
         <w:rPr>
           <w:color w:val="000000"/>
         </w:rPr>
@@ -2133,7 +2096,6 @@
           <w:between w:space="0" w:sz="0" w:val="nil"/>
         </w:pBdr>
         <w:shd w:fill="auto" w:val="clear"/>
-        <w:contextualSpacing w:val="0"/>
         <w:rPr>
           <w:color w:val="000000"/>
         </w:rPr>
@@ -2191,7 +2153,6 @@
           <w:between w:space="0" w:sz="0" w:val="nil"/>
         </w:pBdr>
         <w:shd w:fill="auto" w:val="clear"/>
-        <w:contextualSpacing w:val="0"/>
         <w:rPr>
           <w:color w:val="000000"/>
         </w:rPr>
@@ -2265,7 +2226,6 @@
           <w:between w:space="0" w:sz="0" w:val="nil"/>
         </w:pBdr>
         <w:shd w:fill="auto" w:val="clear"/>
-        <w:contextualSpacing w:val="0"/>
         <w:rPr>
           <w:color w:val="000000"/>
         </w:rPr>
@@ -2299,31 +2259,29 @@
           <w:between w:space="0" w:sz="0" w:val="nil"/>
         </w:pBdr>
         <w:shd w:fill="auto" w:val="clear"/>
-        <w:contextualSpacing w:val="0"/>
-        <w:rPr>
-          <w:color w:val="000000"/>
-        </w:rPr>
-      </w:pPr>
-      <w:r>
-        <w:rPr>
-          <w:rtl w:val="0"/>
-        </w:rPr>
-      </w:r>
-    </w:p>
-    <w:p>
-      <w:pPr>
-        <w:keepNext w:val="0"/>
-        <w:keepLines w:val="0"/>
-        <w:widowControl w:val="0"/>
-        <w:pBdr>
-          <w:top w:space="0" w:sz="0" w:val="nil"/>
-          <w:left w:space="0" w:sz="0" w:val="nil"/>
-          <w:bottom w:space="0" w:sz="0" w:val="nil"/>
-          <w:right w:space="0" w:sz="0" w:val="nil"/>
-          <w:between w:space="0" w:sz="0" w:val="nil"/>
-        </w:pBdr>
-        <w:shd w:fill="auto" w:val="clear"/>
-        <w:contextualSpacing w:val="0"/>
+        <w:rPr>
+          <w:color w:val="000000"/>
+        </w:rPr>
+      </w:pPr>
+      <w:r>
+        <w:rPr>
+          <w:rtl w:val="0"/>
+        </w:rPr>
+      </w:r>
+    </w:p>
+    <w:p>
+      <w:pPr>
+        <w:keepNext w:val="0"/>
+        <w:keepLines w:val="0"/>
+        <w:widowControl w:val="0"/>
+        <w:pBdr>
+          <w:top w:space="0" w:sz="0" w:val="nil"/>
+          <w:left w:space="0" w:sz="0" w:val="nil"/>
+          <w:bottom w:space="0" w:sz="0" w:val="nil"/>
+          <w:right w:space="0" w:sz="0" w:val="nil"/>
+          <w:between w:space="0" w:sz="0" w:val="nil"/>
+        </w:pBdr>
+        <w:shd w:fill="auto" w:val="clear"/>
         <w:rPr>
           <w:color w:val="000000"/>
         </w:rPr>
@@ -2357,7 +2315,6 @@
           <w:between w:space="0" w:sz="0" w:val="nil"/>
         </w:pBdr>
         <w:shd w:fill="auto" w:val="clear"/>
-        <w:contextualSpacing w:val="0"/>
         <w:rPr>
           <w:color w:val="000000"/>
         </w:rPr>
@@ -2391,7 +2348,6 @@
           <w:between w:space="0" w:sz="0" w:val="nil"/>
         </w:pBdr>
         <w:shd w:fill="auto" w:val="clear"/>
-        <w:contextualSpacing w:val="0"/>
         <w:rPr>
           <w:color w:val="000000"/>
         </w:rPr>
@@ -2503,31 +2459,29 @@
           <w:between w:space="0" w:sz="0" w:val="nil"/>
         </w:pBdr>
         <w:shd w:fill="auto" w:val="clear"/>
-        <w:contextualSpacing w:val="0"/>
-        <w:rPr>
-          <w:color w:val="000000"/>
-        </w:rPr>
-      </w:pPr>
-      <w:r>
-        <w:rPr>
-          <w:rtl w:val="0"/>
-        </w:rPr>
-      </w:r>
-    </w:p>
-    <w:p>
-      <w:pPr>
-        <w:keepNext w:val="0"/>
-        <w:keepLines w:val="0"/>
-        <w:widowControl w:val="0"/>
-        <w:pBdr>
-          <w:top w:space="0" w:sz="0" w:val="nil"/>
-          <w:left w:space="0" w:sz="0" w:val="nil"/>
-          <w:bottom w:space="0" w:sz="0" w:val="nil"/>
-          <w:right w:space="0" w:sz="0" w:val="nil"/>
-          <w:between w:space="0" w:sz="0" w:val="nil"/>
-        </w:pBdr>
-        <w:shd w:fill="auto" w:val="clear"/>
-        <w:contextualSpacing w:val="0"/>
+        <w:rPr>
+          <w:color w:val="000000"/>
+        </w:rPr>
+      </w:pPr>
+      <w:r>
+        <w:rPr>
+          <w:rtl w:val="0"/>
+        </w:rPr>
+      </w:r>
+    </w:p>
+    <w:p>
+      <w:pPr>
+        <w:keepNext w:val="0"/>
+        <w:keepLines w:val="0"/>
+        <w:widowControl w:val="0"/>
+        <w:pBdr>
+          <w:top w:space="0" w:sz="0" w:val="nil"/>
+          <w:left w:space="0" w:sz="0" w:val="nil"/>
+          <w:bottom w:space="0" w:sz="0" w:val="nil"/>
+          <w:right w:space="0" w:sz="0" w:val="nil"/>
+          <w:between w:space="0" w:sz="0" w:val="nil"/>
+        </w:pBdr>
+        <w:shd w:fill="auto" w:val="clear"/>
         <w:rPr>
           <w:color w:val="000000"/>
         </w:rPr>
@@ -2667,7 +2621,6 @@
           <w:between w:space="0" w:sz="0" w:val="nil"/>
         </w:pBdr>
         <w:shd w:fill="auto" w:val="clear"/>
-        <w:contextualSpacing w:val="0"/>
         <w:rPr>
           <w:color w:val="000000"/>
         </w:rPr>
@@ -2786,7 +2739,6 @@
           <w:between w:space="0" w:sz="0" w:val="nil"/>
         </w:pBdr>
         <w:shd w:fill="auto" w:val="clear"/>
-        <w:contextualSpacing w:val="0"/>
         <w:rPr>
           <w:color w:val="000000"/>
         </w:rPr>
@@ -2844,7 +2796,6 @@
           <w:between w:space="0" w:sz="0" w:val="nil"/>
         </w:pBdr>
         <w:shd w:fill="auto" w:val="clear"/>
-        <w:contextualSpacing w:val="0"/>
         <w:rPr>
           <w:color w:val="000000"/>
         </w:rPr>
@@ -3014,7 +2965,6 @@
           <w:between w:space="0" w:sz="0" w:val="nil"/>
         </w:pBdr>
         <w:shd w:fill="auto" w:val="clear"/>
-        <w:contextualSpacing w:val="0"/>
         <w:rPr>
           <w:color w:val="000000"/>
         </w:rPr>
@@ -3112,7 +3062,6 @@
           <w:between w:space="0" w:sz="0" w:val="nil"/>
         </w:pBdr>
         <w:shd w:fill="auto" w:val="clear"/>
-        <w:contextualSpacing w:val="0"/>
         <w:rPr>
           <w:color w:val="000000"/>
         </w:rPr>
@@ -3146,31 +3095,29 @@
           <w:between w:space="0" w:sz="0" w:val="nil"/>
         </w:pBdr>
         <w:shd w:fill="auto" w:val="clear"/>
-        <w:contextualSpacing w:val="0"/>
-        <w:rPr>
-          <w:color w:val="000000"/>
-        </w:rPr>
-      </w:pPr>
-      <w:r>
-        <w:rPr>
-          <w:rtl w:val="0"/>
-        </w:rPr>
-      </w:r>
-    </w:p>
-    <w:p>
-      <w:pPr>
-        <w:keepNext w:val="0"/>
-        <w:keepLines w:val="0"/>
-        <w:widowControl w:val="0"/>
-        <w:pBdr>
-          <w:top w:space="0" w:sz="0" w:val="nil"/>
-          <w:left w:space="0" w:sz="0" w:val="nil"/>
-          <w:bottom w:space="0" w:sz="0" w:val="nil"/>
-          <w:right w:space="0" w:sz="0" w:val="nil"/>
-          <w:between w:space="0" w:sz="0" w:val="nil"/>
-        </w:pBdr>
-        <w:shd w:fill="auto" w:val="clear"/>
-        <w:contextualSpacing w:val="0"/>
+        <w:rPr>
+          <w:color w:val="000000"/>
+        </w:rPr>
+      </w:pPr>
+      <w:r>
+        <w:rPr>
+          <w:rtl w:val="0"/>
+        </w:rPr>
+      </w:r>
+    </w:p>
+    <w:p>
+      <w:pPr>
+        <w:keepNext w:val="0"/>
+        <w:keepLines w:val="0"/>
+        <w:widowControl w:val="0"/>
+        <w:pBdr>
+          <w:top w:space="0" w:sz="0" w:val="nil"/>
+          <w:left w:space="0" w:sz="0" w:val="nil"/>
+          <w:bottom w:space="0" w:sz="0" w:val="nil"/>
+          <w:right w:space="0" w:sz="0" w:val="nil"/>
+          <w:between w:space="0" w:sz="0" w:val="nil"/>
+        </w:pBdr>
+        <w:shd w:fill="auto" w:val="clear"/>
         <w:rPr>
           <w:color w:val="000000"/>
         </w:rPr>
@@ -3204,7 +3151,6 @@
           <w:between w:space="0" w:sz="0" w:val="nil"/>
         </w:pBdr>
         <w:shd w:fill="auto" w:val="clear"/>
-        <w:contextualSpacing w:val="0"/>
         <w:rPr>
           <w:color w:val="000000"/>
         </w:rPr>
@@ -3238,7 +3184,6 @@
           <w:between w:space="0" w:sz="0" w:val="nil"/>
         </w:pBdr>
         <w:shd w:fill="auto" w:val="clear"/>
-        <w:contextualSpacing w:val="0"/>
         <w:rPr>
           <w:color w:val="000000"/>
         </w:rPr>
@@ -3289,31 +3234,29 @@
           <w:between w:space="0" w:sz="0" w:val="nil"/>
         </w:pBdr>
         <w:shd w:fill="auto" w:val="clear"/>
-        <w:contextualSpacing w:val="0"/>
-        <w:rPr>
-          <w:color w:val="000000"/>
-        </w:rPr>
-      </w:pPr>
-      <w:r>
-        <w:rPr>
-          <w:rtl w:val="0"/>
-        </w:rPr>
-      </w:r>
-    </w:p>
-    <w:p>
-      <w:pPr>
-        <w:keepNext w:val="0"/>
-        <w:keepLines w:val="0"/>
-        <w:widowControl w:val="0"/>
-        <w:pBdr>
-          <w:top w:space="0" w:sz="0" w:val="nil"/>
-          <w:left w:space="0" w:sz="0" w:val="nil"/>
-          <w:bottom w:space="0" w:sz="0" w:val="nil"/>
-          <w:right w:space="0" w:sz="0" w:val="nil"/>
-          <w:between w:space="0" w:sz="0" w:val="nil"/>
-        </w:pBdr>
-        <w:shd w:fill="auto" w:val="clear"/>
-        <w:contextualSpacing w:val="0"/>
+        <w:rPr>
+          <w:color w:val="000000"/>
+        </w:rPr>
+      </w:pPr>
+      <w:r>
+        <w:rPr>
+          <w:rtl w:val="0"/>
+        </w:rPr>
+      </w:r>
+    </w:p>
+    <w:p>
+      <w:pPr>
+        <w:keepNext w:val="0"/>
+        <w:keepLines w:val="0"/>
+        <w:widowControl w:val="0"/>
+        <w:pBdr>
+          <w:top w:space="0" w:sz="0" w:val="nil"/>
+          <w:left w:space="0" w:sz="0" w:val="nil"/>
+          <w:bottom w:space="0" w:sz="0" w:val="nil"/>
+          <w:right w:space="0" w:sz="0" w:val="nil"/>
+          <w:between w:space="0" w:sz="0" w:val="nil"/>
+        </w:pBdr>
+        <w:shd w:fill="auto" w:val="clear"/>
         <w:rPr>
           <w:color w:val="000000"/>
         </w:rPr>
@@ -3475,7 +3418,6 @@
           <w:between w:space="0" w:sz="0" w:val="nil"/>
         </w:pBdr>
         <w:shd w:fill="auto" w:val="clear"/>
-        <w:contextualSpacing w:val="0"/>
         <w:rPr>
           <w:color w:val="000000"/>
         </w:rPr>
@@ -3625,7 +3567,6 @@
           <w:between w:space="0" w:sz="0" w:val="nil"/>
         </w:pBdr>
         <w:shd w:fill="auto" w:val="clear"/>
-        <w:contextualSpacing w:val="0"/>
         <w:rPr>
           <w:color w:val="000000"/>
         </w:rPr>
@@ -3693,7 +3634,6 @@
           <w:between w:space="0" w:sz="0" w:val="nil"/>
         </w:pBdr>
         <w:shd w:fill="auto" w:val="clear"/>
-        <w:contextualSpacing w:val="0"/>
         <w:rPr>
           <w:color w:val="000000"/>
         </w:rPr>
@@ -3734,7 +3674,6 @@
           <w:between w:space="0" w:sz="0" w:val="nil"/>
         </w:pBdr>
         <w:shd w:fill="auto" w:val="clear"/>
-        <w:contextualSpacing w:val="0"/>
         <w:rPr/>
       </w:pPr>
       <w:r>
@@ -3766,7 +3705,6 @@
           <w:between w:space="0" w:sz="0" w:val="nil"/>
         </w:pBdr>
         <w:shd w:fill="auto" w:val="clear"/>
-        <w:contextualSpacing w:val="0"/>
         <w:rPr/>
       </w:pPr>
       <w:r>
@@ -3788,7 +3726,6 @@
           <w:between w:space="0" w:sz="0" w:val="nil"/>
         </w:pBdr>
         <w:shd w:fill="auto" w:val="clear"/>
-        <w:contextualSpacing w:val="0"/>
         <w:rPr/>
       </w:pPr>
       <w:r>
@@ -3818,7 +3755,6 @@
           <w:between w:space="0" w:sz="0" w:val="nil"/>
         </w:pBdr>
         <w:shd w:fill="auto" w:val="clear"/>
-        <w:contextualSpacing w:val="0"/>
         <w:rPr/>
       </w:pPr>
       <w:r>
@@ -3848,7 +3784,6 @@
           <w:between w:space="0" w:sz="0" w:val="nil"/>
         </w:pBdr>
         <w:shd w:fill="auto" w:val="clear"/>
-        <w:contextualSpacing w:val="0"/>
         <w:rPr/>
       </w:pPr>
       <w:r>
@@ -3894,7 +3829,6 @@
           <w:between w:space="0" w:sz="0" w:val="nil"/>
         </w:pBdr>
         <w:shd w:fill="auto" w:val="clear"/>
-        <w:contextualSpacing w:val="0"/>
         <w:rPr/>
       </w:pPr>
       <w:r>
@@ -3950,7 +3884,6 @@
           <w:between w:space="0" w:sz="0" w:val="nil"/>
         </w:pBdr>
         <w:shd w:fill="auto" w:val="clear"/>
-        <w:contextualSpacing w:val="0"/>
         <w:rPr>
           <w:rFonts w:ascii="Courier New" w:cs="Courier New" w:eastAsia="Courier New" w:hAnsi="Courier New"/>
           <w:color w:val="7f6000"/>
@@ -3996,7 +3929,6 @@
           <w:between w:space="0" w:sz="0" w:val="nil"/>
         </w:pBdr>
         <w:shd w:fill="auto" w:val="clear"/>
-        <w:contextualSpacing w:val="0"/>
         <w:rPr/>
       </w:pPr>
       <w:r>
@@ -4026,7 +3958,6 @@
           <w:between w:space="0" w:sz="0" w:val="nil"/>
         </w:pBdr>
         <w:shd w:fill="auto" w:val="clear"/>
-        <w:contextualSpacing w:val="0"/>
         <w:rPr/>
       </w:pPr>
       <w:r>
@@ -4062,7 +3993,6 @@
           <w:between w:space="0" w:sz="0" w:val="nil"/>
         </w:pBdr>
         <w:shd w:fill="auto" w:val="clear"/>
-        <w:contextualSpacing w:val="0"/>
         <w:rPr/>
       </w:pPr>
       <w:r>
@@ -4098,7 +4028,6 @@
           <w:between w:space="0" w:sz="0" w:val="nil"/>
         </w:pBdr>
         <w:shd w:fill="auto" w:val="clear"/>
-        <w:contextualSpacing w:val="0"/>
         <w:rPr/>
       </w:pPr>
       <w:r>
@@ -4134,7 +4063,6 @@
           <w:between w:space="0" w:sz="0" w:val="nil"/>
         </w:pBdr>
         <w:shd w:fill="auto" w:val="clear"/>
-        <w:contextualSpacing w:val="0"/>
         <w:rPr/>
       </w:pPr>
       <w:r>
@@ -4164,7 +4092,6 @@
           <w:between w:space="0" w:sz="0" w:val="nil"/>
         </w:pBdr>
         <w:shd w:fill="auto" w:val="clear"/>
-        <w:contextualSpacing w:val="0"/>
         <w:rPr/>
       </w:pPr>
       <w:r>
@@ -4184,7 +4111,6 @@
           <w:between w:space="0" w:sz="0" w:val="nil"/>
         </w:pBdr>
         <w:shd w:fill="auto" w:val="clear"/>
-        <w:contextualSpacing w:val="0"/>
         <w:rPr/>
       </w:pPr>
       <w:r>
@@ -4214,7 +4140,6 @@
           <w:between w:space="0" w:sz="0" w:val="nil"/>
         </w:pBdr>
         <w:shd w:fill="auto" w:val="clear"/>
-        <w:contextualSpacing w:val="0"/>
         <w:rPr/>
       </w:pPr>
       <w:r>
@@ -4244,7 +4169,6 @@
           <w:between w:space="0" w:sz="0" w:val="nil"/>
         </w:pBdr>
         <w:shd w:fill="auto" w:val="clear"/>
-        <w:contextualSpacing w:val="0"/>
         <w:rPr/>
       </w:pPr>
       <w:r>
@@ -4290,7 +4214,6 @@
           <w:between w:space="0" w:sz="0" w:val="nil"/>
         </w:pBdr>
         <w:shd w:fill="auto" w:val="clear"/>
-        <w:contextualSpacing w:val="0"/>
         <w:rPr/>
       </w:pPr>
       <w:r>
@@ -4336,7 +4259,6 @@
           <w:between w:space="0" w:sz="0" w:val="nil"/>
         </w:pBdr>
         <w:shd w:fill="auto" w:val="clear"/>
-        <w:contextualSpacing w:val="0"/>
         <w:rPr/>
       </w:pPr>
       <w:r>
@@ -4366,7 +4288,6 @@
           <w:between w:space="0" w:sz="0" w:val="nil"/>
         </w:pBdr>
         <w:shd w:fill="auto" w:val="clear"/>
-        <w:contextualSpacing w:val="0"/>
         <w:rPr/>
       </w:pPr>
       <w:r>
@@ -4402,7 +4323,6 @@
           <w:between w:space="0" w:sz="0" w:val="nil"/>
         </w:pBdr>
         <w:shd w:fill="auto" w:val="clear"/>
-        <w:contextualSpacing w:val="0"/>
         <w:rPr/>
       </w:pPr>
       <w:r>
@@ -4438,7 +4358,6 @@
           <w:between w:space="0" w:sz="0" w:val="nil"/>
         </w:pBdr>
         <w:shd w:fill="auto" w:val="clear"/>
-        <w:contextualSpacing w:val="0"/>
         <w:rPr/>
       </w:pPr>
       <w:r>
@@ -4500,7 +4419,6 @@
           <w:between w:space="0" w:sz="0" w:val="nil"/>
         </w:pBdr>
         <w:shd w:fill="auto" w:val="clear"/>
-        <w:contextualSpacing w:val="0"/>
         <w:rPr/>
       </w:pPr>
       <w:r>
@@ -4562,7 +4480,6 @@
           <w:between w:space="0" w:sz="0" w:val="nil"/>
         </w:pBdr>
         <w:shd w:fill="auto" w:val="clear"/>
-        <w:contextualSpacing w:val="0"/>
         <w:rPr/>
       </w:pPr>
       <w:r>
@@ -4598,7 +4515,6 @@
           <w:between w:space="0" w:sz="0" w:val="nil"/>
         </w:pBdr>
         <w:shd w:fill="auto" w:val="clear"/>
-        <w:contextualSpacing w:val="0"/>
         <w:rPr/>
       </w:pPr>
       <w:r>
@@ -4634,7 +4550,6 @@
           <w:between w:space="0" w:sz="0" w:val="nil"/>
         </w:pBdr>
         <w:shd w:fill="auto" w:val="clear"/>
-        <w:contextualSpacing w:val="0"/>
         <w:rPr/>
       </w:pPr>
       <w:r>
@@ -4696,7 +4611,6 @@
           <w:between w:space="0" w:sz="0" w:val="nil"/>
         </w:pBdr>
         <w:shd w:fill="auto" w:val="clear"/>
-        <w:contextualSpacing w:val="0"/>
         <w:rPr/>
       </w:pPr>
       <w:r>
@@ -4732,7 +4646,6 @@
           <w:between w:space="0" w:sz="0" w:val="nil"/>
         </w:pBdr>
         <w:shd w:fill="auto" w:val="clear"/>
-        <w:contextualSpacing w:val="0"/>
         <w:rPr/>
       </w:pPr>
       <w:r>
@@ -4768,7 +4681,6 @@
           <w:between w:space="0" w:sz="0" w:val="nil"/>
         </w:pBdr>
         <w:shd w:fill="auto" w:val="clear"/>
-        <w:contextualSpacing w:val="0"/>
         <w:rPr/>
       </w:pPr>
       <w:r>
@@ -4804,7 +4716,6 @@
           <w:between w:space="0" w:sz="0" w:val="nil"/>
         </w:pBdr>
         <w:shd w:fill="auto" w:val="clear"/>
-        <w:contextualSpacing w:val="0"/>
         <w:rPr/>
       </w:pPr>
       <w:r>
@@ -4834,7 +4745,6 @@
           <w:between w:space="0" w:sz="0" w:val="nil"/>
         </w:pBdr>
         <w:shd w:fill="auto" w:val="clear"/>
-        <w:contextualSpacing w:val="0"/>
         <w:rPr/>
       </w:pPr>
       <w:r>
@@ -4854,7 +4764,6 @@
           <w:between w:space="0" w:sz="0" w:val="nil"/>
         </w:pBdr>
         <w:shd w:fill="auto" w:val="clear"/>
-        <w:contextualSpacing w:val="0"/>
         <w:rPr/>
       </w:pPr>
       <w:r>
@@ -4884,7 +4793,6 @@
           <w:between w:space="0" w:sz="0" w:val="nil"/>
         </w:pBdr>
         <w:shd w:fill="auto" w:val="clear"/>
-        <w:contextualSpacing w:val="0"/>
         <w:rPr/>
       </w:pPr>
       <w:r>
@@ -4914,7 +4822,6 @@
           <w:between w:space="0" w:sz="0" w:val="nil"/>
         </w:pBdr>
         <w:shd w:fill="auto" w:val="clear"/>
-        <w:contextualSpacing w:val="0"/>
         <w:rPr/>
       </w:pPr>
       <w:r>
@@ -4960,7 +4867,6 @@
           <w:between w:space="0" w:sz="0" w:val="nil"/>
         </w:pBdr>
         <w:shd w:fill="auto" w:val="clear"/>
-        <w:contextualSpacing w:val="0"/>
         <w:rPr/>
       </w:pPr>
       <w:r>
@@ -5006,7 +4912,6 @@
           <w:between w:space="0" w:sz="0" w:val="nil"/>
         </w:pBdr>
         <w:shd w:fill="auto" w:val="clear"/>
-        <w:contextualSpacing w:val="0"/>
         <w:rPr/>
       </w:pPr>
       <w:r>
@@ -5036,7 +4941,6 @@
           <w:between w:space="0" w:sz="0" w:val="nil"/>
         </w:pBdr>
         <w:shd w:fill="auto" w:val="clear"/>
-        <w:contextualSpacing w:val="0"/>
         <w:rPr/>
       </w:pPr>
       <w:r>
@@ -5072,7 +4976,6 @@
           <w:between w:space="0" w:sz="0" w:val="nil"/>
         </w:pBdr>
         <w:shd w:fill="auto" w:val="clear"/>
-        <w:contextualSpacing w:val="0"/>
         <w:rPr/>
       </w:pPr>
       <w:r>
@@ -5108,7 +5011,6 @@
           <w:between w:space="0" w:sz="0" w:val="nil"/>
         </w:pBdr>
         <w:shd w:fill="auto" w:val="clear"/>
-        <w:contextualSpacing w:val="0"/>
         <w:rPr/>
       </w:pPr>
       <w:r>
@@ -5193,7 +5095,6 @@
           <w:between w:space="0" w:sz="0" w:val="nil"/>
         </w:pBdr>
         <w:shd w:fill="auto" w:val="clear"/>
-        <w:contextualSpacing w:val="0"/>
         <w:rPr/>
       </w:pPr>
       <w:r>
@@ -5245,7 +5146,6 @@
           <w:between w:space="0" w:sz="0" w:val="nil"/>
         </w:pBdr>
         <w:shd w:fill="auto" w:val="clear"/>
-        <w:contextualSpacing w:val="0"/>
         <w:rPr/>
       </w:pPr>
       <w:r>
@@ -5291,7 +5191,6 @@
         <w:shd w:fill="auto" w:val="clear"/>
         <w:spacing w:after="0" w:before="0" w:line="240" w:lineRule="auto"/>
         <w:ind w:left="0" w:right="0" w:firstLine="0"/>
-        <w:contextualSpacing w:val="0"/>
         <w:jc w:val="left"/>
         <w:rPr>
           <w:rFonts w:ascii="Arial" w:cs="Arial" w:eastAsia="Arial" w:hAnsi="Arial"/>
@@ -5342,7 +5241,6 @@
         <w:shd w:fill="auto" w:val="clear"/>
         <w:spacing w:after="0" w:before="0" w:line="240" w:lineRule="auto"/>
         <w:ind w:left="0" w:right="0" w:firstLine="0"/>
-        <w:contextualSpacing w:val="0"/>
         <w:jc w:val="left"/>
         <w:rPr>
           <w:rFonts w:ascii="Arial" w:cs="Arial" w:eastAsia="Arial" w:hAnsi="Arial"/>
